--- a/Synergy_MBCET_FakeNewsDetection/docs/Fake News detection using Python and Machine Learning.docx
+++ b/Synergy_MBCET_FakeNewsDetection/docs/Fake News detection using Python and Machine Learning.docx
@@ -1650,21 +1650,50 @@
       </w:pPr>
       <w:r>
         <w:rPr>
-          <w:rFonts w:ascii="Times New Roman" w:hAnsi="Times New Roman" w:cs="Times New Roman"/>
           <w:noProof/>
-          <w:color w:val="000000" w:themeColor="text1"/>
-          <w:sz w:val="28"/>
-          <w:szCs w:val="28"/>
         </w:rPr>
         <w:drawing>
-          <wp:inline distT="0" distB="0" distL="0" distR="0" wp14:anchorId="1F2225C0" wp14:editId="6FD86671">
-            <wp:extent cx="5654040" cy="3200400"/>
-            <wp:effectExtent l="0" t="0" r="3810" b="0"/>
-            <wp:docPr id="1250611223" name="Chart 2"/>
-            <wp:cNvGraphicFramePr/>
+          <wp:inline distT="0" distB="0" distL="0" distR="0" wp14:anchorId="030768BB" wp14:editId="44112F47">
+            <wp:extent cx="3729998" cy="3132000"/>
+            <wp:effectExtent l="19050" t="19050" r="22860" b="11430"/>
+            <wp:docPr id="480119774" name="Picture 1"/>
+            <wp:cNvGraphicFramePr>
+              <a:graphicFrameLocks xmlns:a="http://schemas.openxmlformats.org/drawingml/2006/main" noChangeAspect="1"/>
+            </wp:cNvGraphicFramePr>
             <a:graphic xmlns:a="http://schemas.openxmlformats.org/drawingml/2006/main">
-              <a:graphicData uri="http://schemas.openxmlformats.org/drawingml/2006/chart">
-                <c:chart xmlns:c="http://schemas.openxmlformats.org/drawingml/2006/chart" xmlns:r="http://schemas.openxmlformats.org/officeDocument/2006/relationships" r:id="rId8"/>
+              <a:graphicData uri="http://schemas.openxmlformats.org/drawingml/2006/picture">
+                <pic:pic xmlns:pic="http://schemas.openxmlformats.org/drawingml/2006/picture">
+                  <pic:nvPicPr>
+                    <pic:cNvPr id="480119774" name=""/>
+                    <pic:cNvPicPr/>
+                  </pic:nvPicPr>
+                  <pic:blipFill rotWithShape="1">
+                    <a:blip r:embed="rId8"/>
+                    <a:srcRect l="1596" t="956"/>
+                    <a:stretch/>
+                  </pic:blipFill>
+                  <pic:spPr bwMode="auto">
+                    <a:xfrm>
+                      <a:off x="0" y="0"/>
+                      <a:ext cx="3729998" cy="3132000"/>
+                    </a:xfrm>
+                    <a:prstGeom prst="rect">
+                      <a:avLst/>
+                    </a:prstGeom>
+                    <a:ln>
+                      <a:solidFill>
+                        <a:schemeClr val="bg2">
+                          <a:lumMod val="90000"/>
+                        </a:schemeClr>
+                      </a:solidFill>
+                    </a:ln>
+                    <a:extLst>
+                      <a:ext uri="{53640926-AAD7-44D8-BBD7-CCE9431645EC}">
+                        <a14:shadowObscured xmlns:a14="http://schemas.microsoft.com/office/drawing/2010/main"/>
+                      </a:ext>
+                    </a:extLst>
+                  </pic:spPr>
+                </pic:pic>
               </a:graphicData>
             </a:graphic>
           </wp:inline>
@@ -1977,13 +2006,13 @@
         <mc:AlternateContent>
           <mc:Choice Requires="wps">
             <w:drawing>
-              <wp:anchor distT="0" distB="0" distL="114300" distR="114300" simplePos="0" relativeHeight="251663360" behindDoc="0" locked="0" layoutInCell="1" allowOverlap="1" wp14:anchorId="793D86BC" wp14:editId="6933A2D8">
+              <wp:anchor distT="0" distB="0" distL="114300" distR="114300" simplePos="0" relativeHeight="251663360" behindDoc="0" locked="0" layoutInCell="1" allowOverlap="1" wp14:anchorId="793D86BC" wp14:editId="61625976">
                 <wp:simplePos x="0" y="0"/>
                 <wp:positionH relativeFrom="margin">
-                  <wp:align>left</wp:align>
+                  <wp:align>center</wp:align>
                 </wp:positionH>
                 <wp:positionV relativeFrom="paragraph">
-                  <wp:posOffset>868680</wp:posOffset>
+                  <wp:posOffset>853440</wp:posOffset>
                 </wp:positionV>
                 <wp:extent cx="5928360" cy="7620"/>
                 <wp:effectExtent l="0" t="0" r="34290" b="30480"/>
@@ -2041,7 +2070,7 @@
           </mc:Choice>
           <mc:Fallback>
             <w:pict>
-              <v:line w14:anchorId="03C9B172" id="Straight Connector 1" o:spid="_x0000_s1026" style="position:absolute;z-index:251663360;visibility:visible;mso-wrap-style:square;mso-width-percent:0;mso-height-percent:0;mso-wrap-distance-left:9pt;mso-wrap-distance-top:0;mso-wrap-distance-right:9pt;mso-wrap-distance-bottom:0;mso-position-horizontal:left;mso-position-horizontal-relative:margin;mso-position-vertical:absolute;mso-position-vertical-relative:text;mso-width-percent:0;mso-height-percent:0;mso-width-relative:margin;mso-height-relative:margin" from="0,68.4pt" to="466.8pt,69pt" o:gfxdata="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" strokecolor="#a5a5a5 [3206]">
+              <v:line w14:anchorId="61242466" id="Straight Connector 1" o:spid="_x0000_s1026" style="position:absolute;z-index:251663360;visibility:visible;mso-wrap-style:square;mso-width-percent:0;mso-height-percent:0;mso-wrap-distance-left:9pt;mso-wrap-distance-top:0;mso-wrap-distance-right:9pt;mso-wrap-distance-bottom:0;mso-position-horizontal:center;mso-position-horizontal-relative:margin;mso-position-vertical:absolute;mso-position-vertical-relative:text;mso-width-percent:0;mso-height-percent:0;mso-width-relative:margin;mso-height-relative:margin" from="0,67.2pt" to="466.8pt,67.8pt" o:gfxdata="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" strokecolor="#a5a5a5 [3206]">
                 <v:stroke dashstyle="dash"/>
                 <w10:wrap anchorx="margin"/>
               </v:line>
@@ -3657,7 +3686,29 @@
           <w:szCs w:val="24"/>
           <w:shd w:val="clear" w:color="auto" w:fill="F5F5F5"/>
         </w:rPr>
-        <w:t xml:space="preserve"> A.. (2020). Fake News Classification Using Random Forest and Decision Tree (J48). 23. 8.</w:t>
+        <w:t xml:space="preserve"> </w:t>
+      </w:r>
+      <w:proofErr w:type="gramStart"/>
+      <w:r>
+        <w:rPr>
+          <w:rFonts w:ascii="Times New Roman" w:hAnsi="Times New Roman" w:cs="Times New Roman"/>
+          <w:color w:val="000000"/>
+          <w:sz w:val="24"/>
+          <w:szCs w:val="24"/>
+          <w:shd w:val="clear" w:color="auto" w:fill="F5F5F5"/>
+        </w:rPr>
+        <w:t>A..</w:t>
+      </w:r>
+      <w:proofErr w:type="gramEnd"/>
+      <w:r>
+        <w:rPr>
+          <w:rFonts w:ascii="Times New Roman" w:hAnsi="Times New Roman" w:cs="Times New Roman"/>
+          <w:color w:val="000000"/>
+          <w:sz w:val="24"/>
+          <w:szCs w:val="24"/>
+          <w:shd w:val="clear" w:color="auto" w:fill="F5F5F5"/>
+        </w:rPr>
+        <w:t xml:space="preserve"> (2020). Fake News Classification Using Random Forest and Decision Tree (J48). 23. 8.</w:t>
       </w:r>
     </w:p>
     <w:p>
@@ -4649,1408 +4700,6 @@
 </w:styles>
 </file>
 
-<file path=word/charts/chart1.xml><?xml version="1.0" encoding="utf-8"?>
-<c:chartSpace xmlns:c="http://schemas.openxmlformats.org/drawingml/2006/chart" xmlns:a="http://schemas.openxmlformats.org/drawingml/2006/main" xmlns:r="http://schemas.openxmlformats.org/officeDocument/2006/relationships" xmlns:c16r2="http://schemas.microsoft.com/office/drawing/2015/06/chart">
-  <c:date1904 val="0"/>
-  <c:lang val="en-US"/>
-  <c:roundedCorners val="0"/>
-  <mc:AlternateContent xmlns:mc="http://schemas.openxmlformats.org/markup-compatibility/2006">
-    <mc:Choice xmlns:c14="http://schemas.microsoft.com/office/drawing/2007/8/2/chart" Requires="c14">
-      <c14:style val="102"/>
-    </mc:Choice>
-    <mc:Fallback>
-      <c:style val="2"/>
-    </mc:Fallback>
-  </mc:AlternateContent>
-  <c:chart>
-    <c:autoTitleDeleted val="1"/>
-    <c:plotArea>
-      <c:layout/>
-      <c:barChart>
-        <c:barDir val="col"/>
-        <c:grouping val="clustered"/>
-        <c:varyColors val="0"/>
-        <c:ser>
-          <c:idx val="0"/>
-          <c:order val="0"/>
-          <c:tx>
-            <c:strRef>
-              <c:f>Sheet1!$B$1</c:f>
-              <c:strCache>
-                <c:ptCount val="1"/>
-                <c:pt idx="0">
-                  <c:v>Series 1</c:v>
-                </c:pt>
-              </c:strCache>
-            </c:strRef>
-          </c:tx>
-          <c:spPr>
-            <a:solidFill>
-              <a:schemeClr val="accent1"/>
-            </a:solidFill>
-            <a:ln>
-              <a:noFill/>
-            </a:ln>
-            <a:effectLst/>
-          </c:spPr>
-          <c:invertIfNegative val="0"/>
-          <c:dPt>
-            <c:idx val="0"/>
-            <c:invertIfNegative val="0"/>
-            <c:bubble3D val="0"/>
-            <c:spPr>
-              <a:solidFill>
-                <a:schemeClr val="accent1">
-                  <a:lumMod val="50000"/>
-                </a:schemeClr>
-              </a:solidFill>
-              <a:ln>
-                <a:noFill/>
-              </a:ln>
-              <a:effectLst/>
-            </c:spPr>
-            <c:extLst>
-              <c:ext xmlns:c16="http://schemas.microsoft.com/office/drawing/2014/chart" uri="{C3380CC4-5D6E-409C-BE32-E72D297353CC}">
-                <c16:uniqueId val="{00000003-3A5B-405F-9F97-F5731BB6517C}"/>
-              </c:ext>
-            </c:extLst>
-          </c:dPt>
-          <c:dPt>
-            <c:idx val="1"/>
-            <c:invertIfNegative val="0"/>
-            <c:bubble3D val="0"/>
-            <c:spPr>
-              <a:solidFill>
-                <a:schemeClr val="accent2"/>
-              </a:solidFill>
-              <a:ln>
-                <a:noFill/>
-              </a:ln>
-              <a:effectLst/>
-            </c:spPr>
-            <c:extLst>
-              <c:ext xmlns:c16="http://schemas.microsoft.com/office/drawing/2014/chart" uri="{C3380CC4-5D6E-409C-BE32-E72D297353CC}">
-                <c16:uniqueId val="{00000004-3A5B-405F-9F97-F5731BB6517C}"/>
-              </c:ext>
-            </c:extLst>
-          </c:dPt>
-          <c:dPt>
-            <c:idx val="2"/>
-            <c:invertIfNegative val="0"/>
-            <c:bubble3D val="0"/>
-            <c:spPr>
-              <a:solidFill>
-                <a:schemeClr val="accent2">
-                  <a:lumMod val="50000"/>
-                </a:schemeClr>
-              </a:solidFill>
-              <a:ln>
-                <a:noFill/>
-              </a:ln>
-              <a:effectLst/>
-            </c:spPr>
-            <c:extLst>
-              <c:ext xmlns:c16="http://schemas.microsoft.com/office/drawing/2014/chart" uri="{C3380CC4-5D6E-409C-BE32-E72D297353CC}">
-                <c16:uniqueId val="{00000005-3A5B-405F-9F97-F5731BB6517C}"/>
-              </c:ext>
-            </c:extLst>
-          </c:dPt>
-          <c:dPt>
-            <c:idx val="3"/>
-            <c:invertIfNegative val="0"/>
-            <c:bubble3D val="0"/>
-            <c:spPr>
-              <a:solidFill>
-                <a:srgbClr val="7030A0"/>
-              </a:solidFill>
-              <a:ln>
-                <a:noFill/>
-              </a:ln>
-              <a:effectLst/>
-            </c:spPr>
-            <c:extLst>
-              <c:ext xmlns:c16="http://schemas.microsoft.com/office/drawing/2014/chart" uri="{C3380CC4-5D6E-409C-BE32-E72D297353CC}">
-                <c16:uniqueId val="{00000006-3A5B-405F-9F97-F5731BB6517C}"/>
-              </c:ext>
-            </c:extLst>
-          </c:dPt>
-          <c:dPt>
-            <c:idx val="5"/>
-            <c:invertIfNegative val="0"/>
-            <c:bubble3D val="0"/>
-            <c:spPr>
-              <a:solidFill>
-                <a:schemeClr val="accent6">
-                  <a:lumMod val="60000"/>
-                  <a:lumOff val="40000"/>
-                </a:schemeClr>
-              </a:solidFill>
-              <a:ln>
-                <a:noFill/>
-              </a:ln>
-              <a:effectLst/>
-            </c:spPr>
-            <c:extLst>
-              <c:ext xmlns:c16="http://schemas.microsoft.com/office/drawing/2014/chart" uri="{C3380CC4-5D6E-409C-BE32-E72D297353CC}">
-                <c16:uniqueId val="{00000007-3A5B-405F-9F97-F5731BB6517C}"/>
-              </c:ext>
-            </c:extLst>
-          </c:dPt>
-          <c:dPt>
-            <c:idx val="6"/>
-            <c:invertIfNegative val="0"/>
-            <c:bubble3D val="0"/>
-            <c:spPr>
-              <a:solidFill>
-                <a:srgbClr val="FF66FF"/>
-              </a:solidFill>
-              <a:ln>
-                <a:noFill/>
-              </a:ln>
-              <a:effectLst/>
-            </c:spPr>
-            <c:extLst>
-              <c:ext xmlns:c16="http://schemas.microsoft.com/office/drawing/2014/chart" uri="{C3380CC4-5D6E-409C-BE32-E72D297353CC}">
-                <c16:uniqueId val="{00000008-3A5B-405F-9F97-F5731BB6517C}"/>
-              </c:ext>
-            </c:extLst>
-          </c:dPt>
-          <c:dPt>
-            <c:idx val="7"/>
-            <c:invertIfNegative val="0"/>
-            <c:bubble3D val="0"/>
-            <c:spPr>
-              <a:solidFill>
-                <a:schemeClr val="tx1">
-                  <a:lumMod val="50000"/>
-                  <a:lumOff val="50000"/>
-                </a:schemeClr>
-              </a:solidFill>
-              <a:ln>
-                <a:noFill/>
-              </a:ln>
-              <a:effectLst/>
-            </c:spPr>
-            <c:extLst>
-              <c:ext xmlns:c16="http://schemas.microsoft.com/office/drawing/2014/chart" uri="{C3380CC4-5D6E-409C-BE32-E72D297353CC}">
-                <c16:uniqueId val="{00000009-3A5B-405F-9F97-F5731BB6517C}"/>
-              </c:ext>
-            </c:extLst>
-          </c:dPt>
-          <c:dLbls>
-            <c:spPr>
-              <a:noFill/>
-              <a:ln>
-                <a:noFill/>
-              </a:ln>
-              <a:effectLst/>
-            </c:spPr>
-            <c:txPr>
-              <a:bodyPr rot="0" spcFirstLastPara="1" vertOverflow="ellipsis" vert="horz" wrap="square" lIns="38100" tIns="19050" rIns="38100" bIns="19050" anchor="ctr" anchorCtr="1">
-                <a:spAutoFit/>
-              </a:bodyPr>
-              <a:lstStyle/>
-              <a:p>
-                <a:pPr>
-                  <a:defRPr sz="900" b="0" i="0" u="none" strike="noStrike" kern="1200" baseline="0">
-                    <a:solidFill>
-                      <a:schemeClr val="tx1">
-                        <a:lumMod val="75000"/>
-                        <a:lumOff val="25000"/>
-                      </a:schemeClr>
-                    </a:solidFill>
-                    <a:latin typeface="+mn-lt"/>
-                    <a:ea typeface="+mn-ea"/>
-                    <a:cs typeface="+mn-cs"/>
-                  </a:defRPr>
-                </a:pPr>
-                <a:endParaRPr lang="en-US"/>
-              </a:p>
-            </c:txPr>
-            <c:dLblPos val="outEnd"/>
-            <c:showLegendKey val="0"/>
-            <c:showVal val="1"/>
-            <c:showCatName val="0"/>
-            <c:showSerName val="0"/>
-            <c:showPercent val="0"/>
-            <c:showBubbleSize val="0"/>
-            <c:showLeaderLines val="0"/>
-            <c:extLst>
-              <c:ext xmlns:c15="http://schemas.microsoft.com/office/drawing/2012/chart" uri="{CE6537A1-D6FC-4f65-9D91-7224C49458BB}">
-                <c15:showLeaderLines val="1"/>
-                <c15:leaderLines>
-                  <c:spPr>
-                    <a:ln w="9525" cap="flat" cmpd="sng" algn="ctr">
-                      <a:solidFill>
-                        <a:schemeClr val="tx1">
-                          <a:lumMod val="35000"/>
-                          <a:lumOff val="65000"/>
-                        </a:schemeClr>
-                      </a:solidFill>
-                      <a:round/>
-                    </a:ln>
-                    <a:effectLst/>
-                  </c:spPr>
-                </c15:leaderLines>
-              </c:ext>
-            </c:extLst>
-          </c:dLbls>
-          <c:cat>
-            <c:strRef>
-              <c:f>Sheet1!$A$2:$A$9</c:f>
-              <c:strCache>
-                <c:ptCount val="8"/>
-                <c:pt idx="0">
-                  <c:v>Political News</c:v>
-                </c:pt>
-                <c:pt idx="1">
-                  <c:v>World News</c:v>
-                </c:pt>
-                <c:pt idx="2">
-                  <c:v>Other News</c:v>
-                </c:pt>
-                <c:pt idx="3">
-                  <c:v>Politics</c:v>
-                </c:pt>
-                <c:pt idx="4">
-                  <c:v>Govt. News</c:v>
-                </c:pt>
-                <c:pt idx="5">
-                  <c:v>Left News</c:v>
-                </c:pt>
-                <c:pt idx="6">
-                  <c:v>US news</c:v>
-                </c:pt>
-                <c:pt idx="7">
-                  <c:v>Middle-East </c:v>
-                </c:pt>
-              </c:strCache>
-            </c:strRef>
-          </c:cat>
-          <c:val>
-            <c:numRef>
-              <c:f>Sheet1!$B$2:$B$9</c:f>
-              <c:numCache>
-                <c:formatCode>General</c:formatCode>
-                <c:ptCount val="8"/>
-                <c:pt idx="0">
-                  <c:v>11272</c:v>
-                </c:pt>
-                <c:pt idx="1">
-                  <c:v>10145</c:v>
-                </c:pt>
-                <c:pt idx="2">
-                  <c:v>9050</c:v>
-                </c:pt>
-                <c:pt idx="3">
-                  <c:v>6841</c:v>
-                </c:pt>
-                <c:pt idx="4">
-                  <c:v>1570</c:v>
-                </c:pt>
-                <c:pt idx="5">
-                  <c:v>4459</c:v>
-                </c:pt>
-                <c:pt idx="6">
-                  <c:v>783</c:v>
-                </c:pt>
-                <c:pt idx="7">
-                  <c:v>778</c:v>
-                </c:pt>
-              </c:numCache>
-            </c:numRef>
-          </c:val>
-          <c:extLst>
-            <c:ext xmlns:c16="http://schemas.microsoft.com/office/drawing/2014/chart" uri="{C3380CC4-5D6E-409C-BE32-E72D297353CC}">
-              <c16:uniqueId val="{00000000-3A5B-405F-9F97-F5731BB6517C}"/>
-            </c:ext>
-          </c:extLst>
-        </c:ser>
-        <c:ser>
-          <c:idx val="1"/>
-          <c:order val="1"/>
-          <c:tx>
-            <c:strRef>
-              <c:f>Sheet1!$C$1</c:f>
-              <c:strCache>
-                <c:ptCount val="1"/>
-                <c:pt idx="0">
-                  <c:v>Column1</c:v>
-                </c:pt>
-              </c:strCache>
-            </c:strRef>
-          </c:tx>
-          <c:spPr>
-            <a:solidFill>
-              <a:schemeClr val="accent2"/>
-            </a:solidFill>
-            <a:ln>
-              <a:noFill/>
-            </a:ln>
-            <a:effectLst/>
-          </c:spPr>
-          <c:invertIfNegative val="0"/>
-          <c:dLbls>
-            <c:spPr>
-              <a:noFill/>
-              <a:ln>
-                <a:noFill/>
-              </a:ln>
-              <a:effectLst/>
-            </c:spPr>
-            <c:txPr>
-              <a:bodyPr rot="0" spcFirstLastPara="1" vertOverflow="ellipsis" vert="horz" wrap="square" lIns="38100" tIns="19050" rIns="38100" bIns="19050" anchor="ctr" anchorCtr="1">
-                <a:spAutoFit/>
-              </a:bodyPr>
-              <a:lstStyle/>
-              <a:p>
-                <a:pPr>
-                  <a:defRPr sz="900" b="0" i="0" u="none" strike="noStrike" kern="1200" baseline="0">
-                    <a:solidFill>
-                      <a:schemeClr val="tx1">
-                        <a:lumMod val="75000"/>
-                        <a:lumOff val="25000"/>
-                      </a:schemeClr>
-                    </a:solidFill>
-                    <a:latin typeface="+mn-lt"/>
-                    <a:ea typeface="+mn-ea"/>
-                    <a:cs typeface="+mn-cs"/>
-                  </a:defRPr>
-                </a:pPr>
-                <a:endParaRPr lang="en-US"/>
-              </a:p>
-            </c:txPr>
-            <c:dLblPos val="outEnd"/>
-            <c:showLegendKey val="0"/>
-            <c:showVal val="1"/>
-            <c:showCatName val="0"/>
-            <c:showSerName val="0"/>
-            <c:showPercent val="0"/>
-            <c:showBubbleSize val="0"/>
-            <c:showLeaderLines val="0"/>
-            <c:extLst>
-              <c:ext xmlns:c15="http://schemas.microsoft.com/office/drawing/2012/chart" uri="{CE6537A1-D6FC-4f65-9D91-7224C49458BB}">
-                <c15:showLeaderLines val="1"/>
-                <c15:leaderLines>
-                  <c:spPr>
-                    <a:ln w="9525" cap="flat" cmpd="sng" algn="ctr">
-                      <a:solidFill>
-                        <a:schemeClr val="tx1">
-                          <a:lumMod val="35000"/>
-                          <a:lumOff val="65000"/>
-                        </a:schemeClr>
-                      </a:solidFill>
-                      <a:round/>
-                    </a:ln>
-                    <a:effectLst/>
-                  </c:spPr>
-                </c15:leaderLines>
-              </c:ext>
-            </c:extLst>
-          </c:dLbls>
-          <c:cat>
-            <c:strRef>
-              <c:f>Sheet1!$A$2:$A$9</c:f>
-              <c:strCache>
-                <c:ptCount val="8"/>
-                <c:pt idx="0">
-                  <c:v>Political News</c:v>
-                </c:pt>
-                <c:pt idx="1">
-                  <c:v>World News</c:v>
-                </c:pt>
-                <c:pt idx="2">
-                  <c:v>Other News</c:v>
-                </c:pt>
-                <c:pt idx="3">
-                  <c:v>Politics</c:v>
-                </c:pt>
-                <c:pt idx="4">
-                  <c:v>Govt. News</c:v>
-                </c:pt>
-                <c:pt idx="5">
-                  <c:v>Left News</c:v>
-                </c:pt>
-                <c:pt idx="6">
-                  <c:v>US news</c:v>
-                </c:pt>
-                <c:pt idx="7">
-                  <c:v>Middle-East </c:v>
-                </c:pt>
-              </c:strCache>
-            </c:strRef>
-          </c:cat>
-          <c:val>
-            <c:numRef>
-              <c:f>Sheet1!$C$2:$C$9</c:f>
-              <c:numCache>
-                <c:formatCode>General</c:formatCode>
-                <c:ptCount val="8"/>
-              </c:numCache>
-            </c:numRef>
-          </c:val>
-          <c:extLst>
-            <c:ext xmlns:c16="http://schemas.microsoft.com/office/drawing/2014/chart" uri="{C3380CC4-5D6E-409C-BE32-E72D297353CC}">
-              <c16:uniqueId val="{00000001-3A5B-405F-9F97-F5731BB6517C}"/>
-            </c:ext>
-          </c:extLst>
-        </c:ser>
-        <c:ser>
-          <c:idx val="2"/>
-          <c:order val="2"/>
-          <c:tx>
-            <c:strRef>
-              <c:f>Sheet1!$D$1</c:f>
-              <c:strCache>
-                <c:ptCount val="1"/>
-                <c:pt idx="0">
-                  <c:v>Column2</c:v>
-                </c:pt>
-              </c:strCache>
-            </c:strRef>
-          </c:tx>
-          <c:spPr>
-            <a:solidFill>
-              <a:schemeClr val="accent3"/>
-            </a:solidFill>
-            <a:ln>
-              <a:noFill/>
-            </a:ln>
-            <a:effectLst/>
-          </c:spPr>
-          <c:invertIfNegative val="0"/>
-          <c:dLbls>
-            <c:spPr>
-              <a:noFill/>
-              <a:ln>
-                <a:noFill/>
-              </a:ln>
-              <a:effectLst/>
-            </c:spPr>
-            <c:txPr>
-              <a:bodyPr rot="0" spcFirstLastPara="1" vertOverflow="ellipsis" vert="horz" wrap="square" lIns="38100" tIns="19050" rIns="38100" bIns="19050" anchor="ctr" anchorCtr="1">
-                <a:spAutoFit/>
-              </a:bodyPr>
-              <a:lstStyle/>
-              <a:p>
-                <a:pPr>
-                  <a:defRPr sz="900" b="0" i="0" u="none" strike="noStrike" kern="1200" baseline="0">
-                    <a:solidFill>
-                      <a:schemeClr val="tx1">
-                        <a:lumMod val="75000"/>
-                        <a:lumOff val="25000"/>
-                      </a:schemeClr>
-                    </a:solidFill>
-                    <a:latin typeface="+mn-lt"/>
-                    <a:ea typeface="+mn-ea"/>
-                    <a:cs typeface="+mn-cs"/>
-                  </a:defRPr>
-                </a:pPr>
-                <a:endParaRPr lang="en-US"/>
-              </a:p>
-            </c:txPr>
-            <c:dLblPos val="outEnd"/>
-            <c:showLegendKey val="0"/>
-            <c:showVal val="1"/>
-            <c:showCatName val="0"/>
-            <c:showSerName val="0"/>
-            <c:showPercent val="0"/>
-            <c:showBubbleSize val="0"/>
-            <c:showLeaderLines val="0"/>
-            <c:extLst>
-              <c:ext xmlns:c15="http://schemas.microsoft.com/office/drawing/2012/chart" uri="{CE6537A1-D6FC-4f65-9D91-7224C49458BB}">
-                <c15:showLeaderLines val="1"/>
-                <c15:leaderLines>
-                  <c:spPr>
-                    <a:ln w="9525" cap="flat" cmpd="sng" algn="ctr">
-                      <a:solidFill>
-                        <a:schemeClr val="tx1">
-                          <a:lumMod val="35000"/>
-                          <a:lumOff val="65000"/>
-                        </a:schemeClr>
-                      </a:solidFill>
-                      <a:round/>
-                    </a:ln>
-                    <a:effectLst/>
-                  </c:spPr>
-                </c15:leaderLines>
-              </c:ext>
-            </c:extLst>
-          </c:dLbls>
-          <c:cat>
-            <c:strRef>
-              <c:f>Sheet1!$A$2:$A$9</c:f>
-              <c:strCache>
-                <c:ptCount val="8"/>
-                <c:pt idx="0">
-                  <c:v>Political News</c:v>
-                </c:pt>
-                <c:pt idx="1">
-                  <c:v>World News</c:v>
-                </c:pt>
-                <c:pt idx="2">
-                  <c:v>Other News</c:v>
-                </c:pt>
-                <c:pt idx="3">
-                  <c:v>Politics</c:v>
-                </c:pt>
-                <c:pt idx="4">
-                  <c:v>Govt. News</c:v>
-                </c:pt>
-                <c:pt idx="5">
-                  <c:v>Left News</c:v>
-                </c:pt>
-                <c:pt idx="6">
-                  <c:v>US news</c:v>
-                </c:pt>
-                <c:pt idx="7">
-                  <c:v>Middle-East </c:v>
-                </c:pt>
-              </c:strCache>
-            </c:strRef>
-          </c:cat>
-          <c:val>
-            <c:numRef>
-              <c:f>Sheet1!$D$2:$D$9</c:f>
-              <c:numCache>
-                <c:formatCode>General</c:formatCode>
-                <c:ptCount val="8"/>
-              </c:numCache>
-            </c:numRef>
-          </c:val>
-          <c:extLst>
-            <c:ext xmlns:c16="http://schemas.microsoft.com/office/drawing/2014/chart" uri="{C3380CC4-5D6E-409C-BE32-E72D297353CC}">
-              <c16:uniqueId val="{00000002-3A5B-405F-9F97-F5731BB6517C}"/>
-            </c:ext>
-          </c:extLst>
-        </c:ser>
-        <c:dLbls>
-          <c:dLblPos val="outEnd"/>
-          <c:showLegendKey val="0"/>
-          <c:showVal val="1"/>
-          <c:showCatName val="0"/>
-          <c:showSerName val="0"/>
-          <c:showPercent val="0"/>
-          <c:showBubbleSize val="0"/>
-        </c:dLbls>
-        <c:gapWidth val="219"/>
-        <c:overlap val="-27"/>
-        <c:axId val="675209407"/>
-        <c:axId val="675203167"/>
-      </c:barChart>
-      <c:catAx>
-        <c:axId val="675209407"/>
-        <c:scaling>
-          <c:orientation val="minMax"/>
-        </c:scaling>
-        <c:delete val="0"/>
-        <c:axPos val="b"/>
-        <c:title>
-          <c:tx>
-            <c:rich>
-              <a:bodyPr rot="0" spcFirstLastPara="1" vertOverflow="ellipsis" vert="horz" wrap="square" anchor="ctr" anchorCtr="1"/>
-              <a:lstStyle/>
-              <a:p>
-                <a:pPr>
-                  <a:defRPr sz="1000" b="0" i="0" u="none" strike="noStrike" kern="1200" baseline="0">
-                    <a:solidFill>
-                      <a:schemeClr val="tx1">
-                        <a:lumMod val="65000"/>
-                        <a:lumOff val="35000"/>
-                      </a:schemeClr>
-                    </a:solidFill>
-                    <a:latin typeface="+mn-lt"/>
-                    <a:ea typeface="+mn-ea"/>
-                    <a:cs typeface="+mn-cs"/>
-                  </a:defRPr>
-                </a:pPr>
-                <a:r>
-                  <a:rPr lang="en-IN"/>
-                  <a:t>SUBJECT</a:t>
-                </a:r>
-              </a:p>
-            </c:rich>
-          </c:tx>
-          <c:overlay val="0"/>
-          <c:spPr>
-            <a:noFill/>
-            <a:ln>
-              <a:noFill/>
-            </a:ln>
-            <a:effectLst/>
-          </c:spPr>
-          <c:txPr>
-            <a:bodyPr rot="0" spcFirstLastPara="1" vertOverflow="ellipsis" vert="horz" wrap="square" anchor="ctr" anchorCtr="1"/>
-            <a:lstStyle/>
-            <a:p>
-              <a:pPr>
-                <a:defRPr sz="1000" b="0" i="0" u="none" strike="noStrike" kern="1200" baseline="0">
-                  <a:solidFill>
-                    <a:schemeClr val="tx1">
-                      <a:lumMod val="65000"/>
-                      <a:lumOff val="35000"/>
-                    </a:schemeClr>
-                  </a:solidFill>
-                  <a:latin typeface="+mn-lt"/>
-                  <a:ea typeface="+mn-ea"/>
-                  <a:cs typeface="+mn-cs"/>
-                </a:defRPr>
-              </a:pPr>
-              <a:endParaRPr lang="en-US"/>
-            </a:p>
-          </c:txPr>
-        </c:title>
-        <c:numFmt formatCode="General" sourceLinked="1"/>
-        <c:majorTickMark val="none"/>
-        <c:minorTickMark val="none"/>
-        <c:tickLblPos val="nextTo"/>
-        <c:spPr>
-          <a:noFill/>
-          <a:ln w="9525" cap="flat" cmpd="sng" algn="ctr">
-            <a:solidFill>
-              <a:schemeClr val="tx1">
-                <a:lumMod val="15000"/>
-                <a:lumOff val="85000"/>
-              </a:schemeClr>
-            </a:solidFill>
-            <a:round/>
-          </a:ln>
-          <a:effectLst/>
-        </c:spPr>
-        <c:txPr>
-          <a:bodyPr rot="-60000000" spcFirstLastPara="1" vertOverflow="ellipsis" vert="horz" wrap="square" anchor="ctr" anchorCtr="1"/>
-          <a:lstStyle/>
-          <a:p>
-            <a:pPr>
-              <a:defRPr sz="900" b="0" i="0" u="none" strike="noStrike" kern="1200" baseline="0">
-                <a:solidFill>
-                  <a:schemeClr val="tx1">
-                    <a:lumMod val="65000"/>
-                    <a:lumOff val="35000"/>
-                  </a:schemeClr>
-                </a:solidFill>
-                <a:latin typeface="+mn-lt"/>
-                <a:ea typeface="+mn-ea"/>
-                <a:cs typeface="+mn-cs"/>
-              </a:defRPr>
-            </a:pPr>
-            <a:endParaRPr lang="en-US"/>
-          </a:p>
-        </c:txPr>
-        <c:crossAx val="675203167"/>
-        <c:crosses val="autoZero"/>
-        <c:auto val="1"/>
-        <c:lblAlgn val="ctr"/>
-        <c:lblOffset val="100"/>
-        <c:noMultiLvlLbl val="0"/>
-      </c:catAx>
-      <c:valAx>
-        <c:axId val="675203167"/>
-        <c:scaling>
-          <c:orientation val="minMax"/>
-          <c:max val="12000"/>
-          <c:min val="0"/>
-        </c:scaling>
-        <c:delete val="0"/>
-        <c:axPos val="l"/>
-        <c:majorGridlines>
-          <c:spPr>
-            <a:ln w="9525" cap="flat" cmpd="sng" algn="ctr">
-              <a:solidFill>
-                <a:schemeClr val="tx1">
-                  <a:lumMod val="15000"/>
-                  <a:lumOff val="85000"/>
-                </a:schemeClr>
-              </a:solidFill>
-              <a:round/>
-            </a:ln>
-            <a:effectLst/>
-          </c:spPr>
-        </c:majorGridlines>
-        <c:title>
-          <c:tx>
-            <c:rich>
-              <a:bodyPr rot="-5400000" spcFirstLastPara="1" vertOverflow="ellipsis" vert="horz" wrap="square" anchor="ctr" anchorCtr="1"/>
-              <a:lstStyle/>
-              <a:p>
-                <a:pPr>
-                  <a:defRPr sz="1000" b="0" i="0" u="none" strike="noStrike" kern="1200" baseline="0">
-                    <a:solidFill>
-                      <a:schemeClr val="tx1">
-                        <a:lumMod val="65000"/>
-                        <a:lumOff val="35000"/>
-                      </a:schemeClr>
-                    </a:solidFill>
-                    <a:latin typeface="+mn-lt"/>
-                    <a:ea typeface="+mn-ea"/>
-                    <a:cs typeface="+mn-cs"/>
-                  </a:defRPr>
-                </a:pPr>
-                <a:r>
-                  <a:rPr lang="en-IN"/>
-                  <a:t>SIZE</a:t>
-                </a:r>
-              </a:p>
-            </c:rich>
-          </c:tx>
-          <c:overlay val="0"/>
-          <c:spPr>
-            <a:noFill/>
-            <a:ln>
-              <a:noFill/>
-            </a:ln>
-            <a:effectLst/>
-          </c:spPr>
-          <c:txPr>
-            <a:bodyPr rot="-5400000" spcFirstLastPara="1" vertOverflow="ellipsis" vert="horz" wrap="square" anchor="ctr" anchorCtr="1"/>
-            <a:lstStyle/>
-            <a:p>
-              <a:pPr>
-                <a:defRPr sz="1000" b="0" i="0" u="none" strike="noStrike" kern="1200" baseline="0">
-                  <a:solidFill>
-                    <a:schemeClr val="tx1">
-                      <a:lumMod val="65000"/>
-                      <a:lumOff val="35000"/>
-                    </a:schemeClr>
-                  </a:solidFill>
-                  <a:latin typeface="+mn-lt"/>
-                  <a:ea typeface="+mn-ea"/>
-                  <a:cs typeface="+mn-cs"/>
-                </a:defRPr>
-              </a:pPr>
-              <a:endParaRPr lang="en-US"/>
-            </a:p>
-          </c:txPr>
-        </c:title>
-        <c:numFmt formatCode="General" sourceLinked="1"/>
-        <c:majorTickMark val="none"/>
-        <c:minorTickMark val="none"/>
-        <c:tickLblPos val="nextTo"/>
-        <c:spPr>
-          <a:noFill/>
-          <a:ln>
-            <a:noFill/>
-          </a:ln>
-          <a:effectLst/>
-        </c:spPr>
-        <c:txPr>
-          <a:bodyPr rot="-60000000" spcFirstLastPara="1" vertOverflow="ellipsis" vert="horz" wrap="square" anchor="ctr" anchorCtr="1"/>
-          <a:lstStyle/>
-          <a:p>
-            <a:pPr>
-              <a:defRPr sz="900" b="0" i="0" u="none" strike="noStrike" kern="1200" baseline="0">
-                <a:solidFill>
-                  <a:schemeClr val="tx1">
-                    <a:lumMod val="65000"/>
-                    <a:lumOff val="35000"/>
-                  </a:schemeClr>
-                </a:solidFill>
-                <a:latin typeface="+mn-lt"/>
-                <a:ea typeface="+mn-ea"/>
-                <a:cs typeface="+mn-cs"/>
-              </a:defRPr>
-            </a:pPr>
-            <a:endParaRPr lang="en-US"/>
-          </a:p>
-        </c:txPr>
-        <c:crossAx val="675209407"/>
-        <c:crosses val="autoZero"/>
-        <c:crossBetween val="between"/>
-        <c:majorUnit val="2000"/>
-      </c:valAx>
-      <c:spPr>
-        <a:noFill/>
-        <a:ln>
-          <a:noFill/>
-        </a:ln>
-        <a:effectLst/>
-      </c:spPr>
-    </c:plotArea>
-    <c:plotVisOnly val="1"/>
-    <c:dispBlanksAs val="gap"/>
-    <c:extLst>
-      <c:ext xmlns:c16r3="http://schemas.microsoft.com/office/drawing/2017/03/chart" uri="{56B9EC1D-385E-4148-901F-78D8002777C0}">
-        <c16r3:dataDisplayOptions16>
-          <c16r3:dispNaAsBlank val="1"/>
-        </c16r3:dataDisplayOptions16>
-      </c:ext>
-    </c:extLst>
-    <c:showDLblsOverMax val="0"/>
-  </c:chart>
-  <c:spPr>
-    <a:solidFill>
-      <a:schemeClr val="bg1"/>
-    </a:solidFill>
-    <a:ln w="9525" cap="flat" cmpd="sng" algn="ctr">
-      <a:solidFill>
-        <a:schemeClr val="tx1">
-          <a:lumMod val="15000"/>
-          <a:lumOff val="85000"/>
-        </a:schemeClr>
-      </a:solidFill>
-      <a:round/>
-    </a:ln>
-    <a:effectLst/>
-  </c:spPr>
-  <c:txPr>
-    <a:bodyPr/>
-    <a:lstStyle/>
-    <a:p>
-      <a:pPr>
-        <a:defRPr/>
-      </a:pPr>
-      <a:endParaRPr lang="en-US"/>
-    </a:p>
-  </c:txPr>
-  <c:externalData r:id="rId3">
-    <c:autoUpdate val="0"/>
-  </c:externalData>
-</c:chartSpace>
-</file>
-
-<file path=word/charts/colors1.xml><?xml version="1.0" encoding="utf-8"?>
-<cs:colorStyle xmlns:cs="http://schemas.microsoft.com/office/drawing/2012/chartStyle" xmlns:a="http://schemas.openxmlformats.org/drawingml/2006/main" meth="cycle" id="10">
-  <a:schemeClr val="accent1"/>
-  <a:schemeClr val="accent2"/>
-  <a:schemeClr val="accent3"/>
-  <a:schemeClr val="accent4"/>
-  <a:schemeClr val="accent5"/>
-  <a:schemeClr val="accent6"/>
-  <cs:variation/>
-  <cs:variation>
-    <a:lumMod val="60000"/>
-  </cs:variation>
-  <cs:variation>
-    <a:lumMod val="80000"/>
-    <a:lumOff val="20000"/>
-  </cs:variation>
-  <cs:variation>
-    <a:lumMod val="80000"/>
-  </cs:variation>
-  <cs:variation>
-    <a:lumMod val="60000"/>
-    <a:lumOff val="40000"/>
-  </cs:variation>
-  <cs:variation>
-    <a:lumMod val="50000"/>
-  </cs:variation>
-  <cs:variation>
-    <a:lumMod val="70000"/>
-    <a:lumOff val="30000"/>
-  </cs:variation>
-  <cs:variation>
-    <a:lumMod val="70000"/>
-  </cs:variation>
-  <cs:variation>
-    <a:lumMod val="50000"/>
-    <a:lumOff val="50000"/>
-  </cs:variation>
-</cs:colorStyle>
-</file>
-
-<file path=word/charts/style1.xml><?xml version="1.0" encoding="utf-8"?>
-<cs:chartStyle xmlns:cs="http://schemas.microsoft.com/office/drawing/2012/chartStyle" xmlns:a="http://schemas.openxmlformats.org/drawingml/2006/main" id="201">
-  <cs:axisTitle>
-    <cs:lnRef idx="0"/>
-    <cs:fillRef idx="0"/>
-    <cs:effectRef idx="0"/>
-    <cs:fontRef idx="minor">
-      <a:schemeClr val="tx1">
-        <a:lumMod val="65000"/>
-        <a:lumOff val="35000"/>
-      </a:schemeClr>
-    </cs:fontRef>
-    <cs:defRPr sz="1000" kern="1200"/>
-  </cs:axisTitle>
-  <cs:categoryAxis>
-    <cs:lnRef idx="0"/>
-    <cs:fillRef idx="0"/>
-    <cs:effectRef idx="0"/>
-    <cs:fontRef idx="minor">
-      <a:schemeClr val="tx1">
-        <a:lumMod val="65000"/>
-        <a:lumOff val="35000"/>
-      </a:schemeClr>
-    </cs:fontRef>
-    <cs:spPr>
-      <a:ln w="9525" cap="flat" cmpd="sng" algn="ctr">
-        <a:solidFill>
-          <a:schemeClr val="tx1">
-            <a:lumMod val="15000"/>
-            <a:lumOff val="85000"/>
-          </a:schemeClr>
-        </a:solidFill>
-        <a:round/>
-      </a:ln>
-    </cs:spPr>
-    <cs:defRPr sz="900" kern="1200"/>
-  </cs:categoryAxis>
-  <cs:chartArea mods="allowNoFillOverride allowNoLineOverride">
-    <cs:lnRef idx="0"/>
-    <cs:fillRef idx="0"/>
-    <cs:effectRef idx="0"/>
-    <cs:fontRef idx="minor">
-      <a:schemeClr val="tx1"/>
-    </cs:fontRef>
-    <cs:spPr>
-      <a:solidFill>
-        <a:schemeClr val="bg1"/>
-      </a:solidFill>
-      <a:ln w="9525" cap="flat" cmpd="sng" algn="ctr">
-        <a:solidFill>
-          <a:schemeClr val="tx1">
-            <a:lumMod val="15000"/>
-            <a:lumOff val="85000"/>
-          </a:schemeClr>
-        </a:solidFill>
-        <a:round/>
-      </a:ln>
-    </cs:spPr>
-    <cs:defRPr sz="1000" kern="1200"/>
-  </cs:chartArea>
-  <cs:dataLabel>
-    <cs:lnRef idx="0"/>
-    <cs:fillRef idx="0"/>
-    <cs:effectRef idx="0"/>
-    <cs:fontRef idx="minor">
-      <a:schemeClr val="tx1">
-        <a:lumMod val="75000"/>
-        <a:lumOff val="25000"/>
-      </a:schemeClr>
-    </cs:fontRef>
-    <cs:defRPr sz="900" kern="1200"/>
-  </cs:dataLabel>
-  <cs:dataLabelCallout>
-    <cs:lnRef idx="0"/>
-    <cs:fillRef idx="0"/>
-    <cs:effectRef idx="0"/>
-    <cs:fontRef idx="minor">
-      <a:schemeClr val="dk1">
-        <a:lumMod val="65000"/>
-        <a:lumOff val="35000"/>
-      </a:schemeClr>
-    </cs:fontRef>
-    <cs:spPr>
-      <a:solidFill>
-        <a:schemeClr val="lt1"/>
-      </a:solidFill>
-      <a:ln>
-        <a:solidFill>
-          <a:schemeClr val="dk1">
-            <a:lumMod val="25000"/>
-            <a:lumOff val="75000"/>
-          </a:schemeClr>
-        </a:solidFill>
-      </a:ln>
-    </cs:spPr>
-    <cs:defRPr sz="900" kern="1200"/>
-    <cs:bodyPr rot="0" spcFirstLastPara="1" vertOverflow="clip" horzOverflow="clip" vert="horz" wrap="square" lIns="36576" tIns="18288" rIns="36576" bIns="18288" anchor="ctr" anchorCtr="1">
-      <a:spAutoFit/>
-    </cs:bodyPr>
-  </cs:dataLabelCallout>
-  <cs:dataPoint>
-    <cs:lnRef idx="0"/>
-    <cs:fillRef idx="1">
-      <cs:styleClr val="auto"/>
-    </cs:fillRef>
-    <cs:effectRef idx="0"/>
-    <cs:fontRef idx="minor">
-      <a:schemeClr val="tx1"/>
-    </cs:fontRef>
-  </cs:dataPoint>
-  <cs:dataPoint3D>
-    <cs:lnRef idx="0"/>
-    <cs:fillRef idx="1">
-      <cs:styleClr val="auto"/>
-    </cs:fillRef>
-    <cs:effectRef idx="0"/>
-    <cs:fontRef idx="minor">
-      <a:schemeClr val="tx1"/>
-    </cs:fontRef>
-  </cs:dataPoint3D>
-  <cs:dataPointLine>
-    <cs:lnRef idx="0">
-      <cs:styleClr val="auto"/>
-    </cs:lnRef>
-    <cs:fillRef idx="1"/>
-    <cs:effectRef idx="0"/>
-    <cs:fontRef idx="minor">
-      <a:schemeClr val="tx1"/>
-    </cs:fontRef>
-    <cs:spPr>
-      <a:ln w="28575" cap="rnd">
-        <a:solidFill>
-          <a:schemeClr val="phClr"/>
-        </a:solidFill>
-        <a:round/>
-      </a:ln>
-    </cs:spPr>
-  </cs:dataPointLine>
-  <cs:dataPointMarker>
-    <cs:lnRef idx="0">
-      <cs:styleClr val="auto"/>
-    </cs:lnRef>
-    <cs:fillRef idx="1">
-      <cs:styleClr val="auto"/>
-    </cs:fillRef>
-    <cs:effectRef idx="0"/>
-    <cs:fontRef idx="minor">
-      <a:schemeClr val="tx1"/>
-    </cs:fontRef>
-    <cs:spPr>
-      <a:ln w="9525">
-        <a:solidFill>
-          <a:schemeClr val="phClr"/>
-        </a:solidFill>
-      </a:ln>
-    </cs:spPr>
-  </cs:dataPointMarker>
-  <cs:dataPointMarkerLayout symbol="circle" size="5"/>
-  <cs:dataPointWireframe>
-    <cs:lnRef idx="0">
-      <cs:styleClr val="auto"/>
-    </cs:lnRef>
-    <cs:fillRef idx="1"/>
-    <cs:effectRef idx="0"/>
-    <cs:fontRef idx="minor">
-      <a:schemeClr val="tx1"/>
-    </cs:fontRef>
-    <cs:spPr>
-      <a:ln w="9525" cap="rnd">
-        <a:solidFill>
-          <a:schemeClr val="phClr"/>
-        </a:solidFill>
-        <a:round/>
-      </a:ln>
-    </cs:spPr>
-  </cs:dataPointWireframe>
-  <cs:dataTable>
-    <cs:lnRef idx="0"/>
-    <cs:fillRef idx="0"/>
-    <cs:effectRef idx="0"/>
-    <cs:fontRef idx="minor">
-      <a:schemeClr val="tx1">
-        <a:lumMod val="65000"/>
-        <a:lumOff val="35000"/>
-      </a:schemeClr>
-    </cs:fontRef>
-    <cs:spPr>
-      <a:noFill/>
-      <a:ln w="9525" cap="flat" cmpd="sng" algn="ctr">
-        <a:solidFill>
-          <a:schemeClr val="tx1">
-            <a:lumMod val="15000"/>
-            <a:lumOff val="85000"/>
-          </a:schemeClr>
-        </a:solidFill>
-        <a:round/>
-      </a:ln>
-    </cs:spPr>
-    <cs:defRPr sz="900" kern="1200"/>
-  </cs:dataTable>
-  <cs:downBar>
-    <cs:lnRef idx="0"/>
-    <cs:fillRef idx="0"/>
-    <cs:effectRef idx="0"/>
-    <cs:fontRef idx="minor">
-      <a:schemeClr val="dk1"/>
-    </cs:fontRef>
-    <cs:spPr>
-      <a:solidFill>
-        <a:schemeClr val="dk1">
-          <a:lumMod val="65000"/>
-          <a:lumOff val="35000"/>
-        </a:schemeClr>
-      </a:solidFill>
-      <a:ln w="9525">
-        <a:solidFill>
-          <a:schemeClr val="tx1">
-            <a:lumMod val="65000"/>
-            <a:lumOff val="35000"/>
-          </a:schemeClr>
-        </a:solidFill>
-      </a:ln>
-    </cs:spPr>
-  </cs:downBar>
-  <cs:dropLine>
-    <cs:lnRef idx="0"/>
-    <cs:fillRef idx="0"/>
-    <cs:effectRef idx="0"/>
-    <cs:fontRef idx="minor">
-      <a:schemeClr val="tx1"/>
-    </cs:fontRef>
-    <cs:spPr>
-      <a:ln w="9525" cap="flat" cmpd="sng" algn="ctr">
-        <a:solidFill>
-          <a:schemeClr val="tx1">
-            <a:lumMod val="35000"/>
-            <a:lumOff val="65000"/>
-          </a:schemeClr>
-        </a:solidFill>
-        <a:round/>
-      </a:ln>
-    </cs:spPr>
-  </cs:dropLine>
-  <cs:errorBar>
-    <cs:lnRef idx="0"/>
-    <cs:fillRef idx="0"/>
-    <cs:effectRef idx="0"/>
-    <cs:fontRef idx="minor">
-      <a:schemeClr val="tx1"/>
-    </cs:fontRef>
-    <cs:spPr>
-      <a:ln w="9525" cap="flat" cmpd="sng" algn="ctr">
-        <a:solidFill>
-          <a:schemeClr val="tx1">
-            <a:lumMod val="65000"/>
-            <a:lumOff val="35000"/>
-          </a:schemeClr>
-        </a:solidFill>
-        <a:round/>
-      </a:ln>
-    </cs:spPr>
-  </cs:errorBar>
-  <cs:floor>
-    <cs:lnRef idx="0"/>
-    <cs:fillRef idx="0"/>
-    <cs:effectRef idx="0"/>
-    <cs:fontRef idx="minor">
-      <a:schemeClr val="tx1"/>
-    </cs:fontRef>
-    <cs:spPr>
-      <a:noFill/>
-      <a:ln>
-        <a:noFill/>
-      </a:ln>
-    </cs:spPr>
-  </cs:floor>
-  <cs:gridlineMajor>
-    <cs:lnRef idx="0"/>
-    <cs:fillRef idx="0"/>
-    <cs:effectRef idx="0"/>
-    <cs:fontRef idx="minor">
-      <a:schemeClr val="tx1"/>
-    </cs:fontRef>
-    <cs:spPr>
-      <a:ln w="9525" cap="flat" cmpd="sng" algn="ctr">
-        <a:solidFill>
-          <a:schemeClr val="tx1">
-            <a:lumMod val="15000"/>
-            <a:lumOff val="85000"/>
-          </a:schemeClr>
-        </a:solidFill>
-        <a:round/>
-      </a:ln>
-    </cs:spPr>
-  </cs:gridlineMajor>
-  <cs:gridlineMinor>
-    <cs:lnRef idx="0"/>
-    <cs:fillRef idx="0"/>
-    <cs:effectRef idx="0"/>
-    <cs:fontRef idx="minor">
-      <a:schemeClr val="tx1"/>
-    </cs:fontRef>
-    <cs:spPr>
-      <a:ln w="9525" cap="flat" cmpd="sng" algn="ctr">
-        <a:solidFill>
-          <a:schemeClr val="tx1">
-            <a:lumMod val="5000"/>
-            <a:lumOff val="95000"/>
-          </a:schemeClr>
-        </a:solidFill>
-        <a:round/>
-      </a:ln>
-    </cs:spPr>
-  </cs:gridlineMinor>
-  <cs:hiLoLine>
-    <cs:lnRef idx="0"/>
-    <cs:fillRef idx="0"/>
-    <cs:effectRef idx="0"/>
-    <cs:fontRef idx="minor">
-      <a:schemeClr val="tx1"/>
-    </cs:fontRef>
-    <cs:spPr>
-      <a:ln w="9525" cap="flat" cmpd="sng" algn="ctr">
-        <a:solidFill>
-          <a:schemeClr val="tx1">
-            <a:lumMod val="75000"/>
-            <a:lumOff val="25000"/>
-          </a:schemeClr>
-        </a:solidFill>
-        <a:round/>
-      </a:ln>
-    </cs:spPr>
-  </cs:hiLoLine>
-  <cs:leaderLine>
-    <cs:lnRef idx="0"/>
-    <cs:fillRef idx="0"/>
-    <cs:effectRef idx="0"/>
-    <cs:fontRef idx="minor">
-      <a:schemeClr val="tx1"/>
-    </cs:fontRef>
-    <cs:spPr>
-      <a:ln w="9525" cap="flat" cmpd="sng" algn="ctr">
-        <a:solidFill>
-          <a:schemeClr val="tx1">
-            <a:lumMod val="35000"/>
-            <a:lumOff val="65000"/>
-          </a:schemeClr>
-        </a:solidFill>
-        <a:round/>
-      </a:ln>
-    </cs:spPr>
-  </cs:leaderLine>
-  <cs:legend>
-    <cs:lnRef idx="0"/>
-    <cs:fillRef idx="0"/>
-    <cs:effectRef idx="0"/>
-    <cs:fontRef idx="minor">
-      <a:schemeClr val="tx1">
-        <a:lumMod val="65000"/>
-        <a:lumOff val="35000"/>
-      </a:schemeClr>
-    </cs:fontRef>
-    <cs:defRPr sz="900" kern="1200"/>
-  </cs:legend>
-  <cs:plotArea mods="allowNoFillOverride allowNoLineOverride">
-    <cs:lnRef idx="0"/>
-    <cs:fillRef idx="0"/>
-    <cs:effectRef idx="0"/>
-    <cs:fontRef idx="minor">
-      <a:schemeClr val="tx1"/>
-    </cs:fontRef>
-  </cs:plotArea>
-  <cs:plotArea3D mods="allowNoFillOverride allowNoLineOverride">
-    <cs:lnRef idx="0"/>
-    <cs:fillRef idx="0"/>
-    <cs:effectRef idx="0"/>
-    <cs:fontRef idx="minor">
-      <a:schemeClr val="tx1"/>
-    </cs:fontRef>
-  </cs:plotArea3D>
-  <cs:seriesAxis>
-    <cs:lnRef idx="0"/>
-    <cs:fillRef idx="0"/>
-    <cs:effectRef idx="0"/>
-    <cs:fontRef idx="minor">
-      <a:schemeClr val="tx1">
-        <a:lumMod val="65000"/>
-        <a:lumOff val="35000"/>
-      </a:schemeClr>
-    </cs:fontRef>
-    <cs:defRPr sz="900" kern="1200"/>
-  </cs:seriesAxis>
-  <cs:seriesLine>
-    <cs:lnRef idx="0"/>
-    <cs:fillRef idx="0"/>
-    <cs:effectRef idx="0"/>
-    <cs:fontRef idx="minor">
-      <a:schemeClr val="tx1"/>
-    </cs:fontRef>
-    <cs:spPr>
-      <a:ln w="9525" cap="flat" cmpd="sng" algn="ctr">
-        <a:solidFill>
-          <a:schemeClr val="tx1">
-            <a:lumMod val="35000"/>
-            <a:lumOff val="65000"/>
-          </a:schemeClr>
-        </a:solidFill>
-        <a:round/>
-      </a:ln>
-    </cs:spPr>
-  </cs:seriesLine>
-  <cs:title>
-    <cs:lnRef idx="0"/>
-    <cs:fillRef idx="0"/>
-    <cs:effectRef idx="0"/>
-    <cs:fontRef idx="minor">
-      <a:schemeClr val="tx1">
-        <a:lumMod val="65000"/>
-        <a:lumOff val="35000"/>
-      </a:schemeClr>
-    </cs:fontRef>
-    <cs:defRPr sz="1400" b="0" kern="1200" spc="0" baseline="0"/>
-  </cs:title>
-  <cs:trendline>
-    <cs:lnRef idx="0">
-      <cs:styleClr val="auto"/>
-    </cs:lnRef>
-    <cs:fillRef idx="0"/>
-    <cs:effectRef idx="0"/>
-    <cs:fontRef idx="minor">
-      <a:schemeClr val="tx1"/>
-    </cs:fontRef>
-    <cs:spPr>
-      <a:ln w="19050" cap="rnd">
-        <a:solidFill>
-          <a:schemeClr val="phClr"/>
-        </a:solidFill>
-        <a:prstDash val="sysDot"/>
-      </a:ln>
-    </cs:spPr>
-  </cs:trendline>
-  <cs:trendlineLabel>
-    <cs:lnRef idx="0"/>
-    <cs:fillRef idx="0"/>
-    <cs:effectRef idx="0"/>
-    <cs:fontRef idx="minor">
-      <a:schemeClr val="tx1">
-        <a:lumMod val="65000"/>
-        <a:lumOff val="35000"/>
-      </a:schemeClr>
-    </cs:fontRef>
-    <cs:defRPr sz="900" kern="1200"/>
-  </cs:trendlineLabel>
-  <cs:upBar>
-    <cs:lnRef idx="0"/>
-    <cs:fillRef idx="0"/>
-    <cs:effectRef idx="0"/>
-    <cs:fontRef idx="minor">
-      <a:schemeClr val="dk1"/>
-    </cs:fontRef>
-    <cs:spPr>
-      <a:solidFill>
-        <a:schemeClr val="lt1"/>
-      </a:solidFill>
-      <a:ln w="9525">
-        <a:solidFill>
-          <a:schemeClr val="tx1">
-            <a:lumMod val="15000"/>
-            <a:lumOff val="85000"/>
-          </a:schemeClr>
-        </a:solidFill>
-      </a:ln>
-    </cs:spPr>
-  </cs:upBar>
-  <cs:valueAxis>
-    <cs:lnRef idx="0"/>
-    <cs:fillRef idx="0"/>
-    <cs:effectRef idx="0"/>
-    <cs:fontRef idx="minor">
-      <a:schemeClr val="tx1">
-        <a:lumMod val="65000"/>
-        <a:lumOff val="35000"/>
-      </a:schemeClr>
-    </cs:fontRef>
-    <cs:defRPr sz="900" kern="1200"/>
-  </cs:valueAxis>
-  <cs:wall>
-    <cs:lnRef idx="0"/>
-    <cs:fillRef idx="0"/>
-    <cs:effectRef idx="0"/>
-    <cs:fontRef idx="minor">
-      <a:schemeClr val="tx1"/>
-    </cs:fontRef>
-    <cs:spPr>
-      <a:noFill/>
-      <a:ln>
-        <a:noFill/>
-      </a:ln>
-    </cs:spPr>
-  </cs:wall>
-</cs:chartStyle>
-</file>
-
 <file path=word/theme/theme1.xml><?xml version="1.0" encoding="utf-8"?>
 <a:theme xmlns:a="http://schemas.openxmlformats.org/drawingml/2006/main" name="Office Theme">
   <a:themeElements>
